--- a/基于CRF实现中文分词和词性标注.docx
+++ b/基于CRF实现中文分词和词性标注.docx
@@ -50,6 +50,13 @@
     <w:sdt>
       <w:sdtPr>
         <w:rPr>
+          <w:rFonts w:asciiTheme="minorHAnsi" w:eastAsia="Songti SC" w:hAnsiTheme="minorHAnsi" w:cs="Times New Roman (正文 CS 字体)"/>
+          <w:b w:val="0"/>
+          <w:bCs w:val="0"/>
+          <w:color w:val="auto"/>
+          <w:kern w:val="2"/>
+          <w:sz w:val="24"/>
+          <w:szCs w:val="24"/>
           <w:lang w:val="zh-CN"/>
         </w:rPr>
         <w:id w:val="646862160"/>
@@ -60,12 +67,7 @@
       </w:sdtPr>
       <w:sdtEndPr>
         <w:rPr>
-          <w:rFonts w:asciiTheme="minorHAnsi" w:eastAsia="Songti SC" w:hAnsiTheme="minorHAnsi" w:cs="Times New Roman (正文 CS 字体)"/>
           <w:noProof/>
-          <w:color w:val="auto"/>
-          <w:kern w:val="2"/>
-          <w:sz w:val="24"/>
-          <w:szCs w:val="24"/>
           <w:lang w:val="en-US"/>
         </w:rPr>
       </w:sdtEndPr>
@@ -1849,11 +1851,6 @@
       <w:bookmarkEnd w:id="2"/>
     </w:p>
     <w:p>
-      <w:pPr>
-        <w:rPr>
-          <w:rFonts w:hint="eastAsia"/>
-        </w:rPr>
-      </w:pPr>
       <w:r>
         <w:t>条件随机场（</w:t>
       </w:r>
@@ -3800,11 +3797,6 @@
       </w:pPr>
     </w:p>
     <w:p>
-      <w:pPr>
-        <w:rPr>
-          <w:rFonts w:hint="eastAsia"/>
-        </w:rPr>
-      </w:pPr>
       <w:r>
         <w:rPr>
           <w:rFonts w:hint="eastAsia"/>
@@ -3844,6 +3836,9 @@
     </w:p>
     <w:p>
       <w:r>
+        <w:rPr>
+          <w:noProof/>
+        </w:rPr>
         <mc:AlternateContent>
           <mc:Choice Requires="wpg">
             <w:drawing>
@@ -3859,7 +3854,7 @@
                 <wp:effectExtent l="0" t="0" r="0" b="0"/>
                 <wp:wrapNone/>
                 <wp:docPr id="53" name="组合 6"/>
-                <wp:cNvGraphicFramePr xmlns:a="http://schemas.openxmlformats.org/drawingml/2006/main"/>
+                <wp:cNvGraphicFramePr/>
                 <a:graphic xmlns:a="http://schemas.openxmlformats.org/drawingml/2006/main">
                   <a:graphicData uri="http://schemas.microsoft.com/office/word/2010/wordprocessingGroup">
                     <wpg:wgp>
@@ -4041,7 +4036,6 @@
                                   <w:rFonts w:eastAsiaTheme="minorEastAsia" w:hAnsi="DengXian" w:cstheme="minorBidi" w:hint="eastAsia"/>
                                   <w:color w:val="000000" w:themeColor="text1"/>
                                   <w:kern w:val="24"/>
-                                  <w:eastAsianLayout w:id="-2018278650"/>
                                 </w:rPr>
                                 <w:t>转移特征</w:t>
                               </w:r>
@@ -4078,7 +4072,6 @@
                                   <w:rFonts w:eastAsiaTheme="minorEastAsia" w:hAnsi="DengXian" w:cstheme="minorBidi" w:hint="eastAsia"/>
                                   <w:color w:val="000000" w:themeColor="text1"/>
                                   <w:kern w:val="24"/>
-                                  <w:eastAsianLayout w:id="-2018278649"/>
                                 </w:rPr>
                                 <w:t>状态特征</w:t>
                               </w:r>
@@ -4115,7 +4108,6 @@
                                   <w:rFonts w:eastAsiaTheme="minorEastAsia" w:hAnsi="DengXian" w:cstheme="minorBidi" w:hint="eastAsia"/>
                                   <w:color w:val="000000" w:themeColor="text1"/>
                                   <w:kern w:val="24"/>
-                                  <w:eastAsianLayout w:id="-2018278648"/>
                                 </w:rPr>
                                 <w:t>权值</w:t>
                               </w:r>
@@ -4124,7 +4116,6 @@
                                   <w:rFonts w:eastAsiaTheme="minorEastAsia" w:hAnsi="DengXian" w:cstheme="minorBidi" w:hint="eastAsia"/>
                                   <w:color w:val="000000" w:themeColor="text1"/>
                                   <w:kern w:val="24"/>
-                                  <w:eastAsianLayout w:id="-2018278647"/>
                                 </w:rPr>
                                 <w:t>w</w:t>
                               </w:r>
@@ -4185,7 +4176,6 @@
                                   <w:rFonts w:eastAsiaTheme="minorEastAsia" w:hAnsi="DengXian" w:cstheme="minorBidi" w:hint="eastAsia"/>
                                   <w:color w:val="000000" w:themeColor="text1"/>
                                   <w:kern w:val="24"/>
-                                  <w:eastAsianLayout w:id="-2018278646"/>
                                 </w:rPr>
                                 <w:t>特征函数</w:t>
                               </w:r>
@@ -4194,7 +4184,6 @@
                                   <w:rFonts w:eastAsiaTheme="minorEastAsia" w:hAnsi="DengXian" w:cstheme="minorBidi" w:hint="eastAsia"/>
                                   <w:color w:val="000000" w:themeColor="text1"/>
                                   <w:kern w:val="24"/>
-                                  <w:eastAsianLayout w:id="-2018278645"/>
                                 </w:rPr>
                                 <w:t>f</w:t>
                               </w:r>
@@ -4508,9 +4497,6 @@
       <w:pPr>
         <w:pStyle w:val="a4"/>
         <w:ind w:left="360" w:firstLineChars="0" w:firstLine="0"/>
-        <w:rPr>
-          <w:rFonts w:hint="eastAsia"/>
-        </w:rPr>
       </w:pPr>
     </w:p>
     <w:p>
@@ -4535,25 +4521,13 @@
       <w:pPr>
         <w:pStyle w:val="a4"/>
         <w:ind w:left="360" w:firstLineChars="0" w:firstLine="0"/>
-        <w:rPr>
-          <w:rFonts w:hint="eastAsia"/>
-        </w:rPr>
       </w:pPr>
     </w:p>
-    <w:p>
-      <w:pPr>
-        <w:rPr>
-          <w:rFonts w:hint="eastAsia"/>
-        </w:rPr>
-      </w:pPr>
-    </w:p>
+    <w:p/>
     <w:p>
       <w:pPr>
         <w:pStyle w:val="a4"/>
         <w:ind w:left="360" w:firstLineChars="0" w:firstLine="0"/>
-        <w:rPr>
-          <w:rFonts w:hint="eastAsia"/>
-        </w:rPr>
       </w:pPr>
     </w:p>
     <w:p>
@@ -4841,9 +4815,6 @@
           <w:numId w:val="8"/>
         </w:numPr>
         <w:ind w:firstLineChars="0"/>
-        <w:rPr>
-          <w:rFonts w:hint="eastAsia"/>
-        </w:rPr>
       </w:pPr>
       <w:proofErr w:type="spellStart"/>
       <w:r>
@@ -4862,11 +4833,6 @@
     </w:p>
     <w:p/>
     <w:p>
-      <w:pPr>
-        <w:rPr>
-          <w:rFonts w:hint="eastAsia"/>
-        </w:rPr>
-      </w:pPr>
       <w:r>
         <w:rPr>
           <w:noProof/>
@@ -4894,9 +4860,6 @@
           <w:numId w:val="11"/>
         </w:numPr>
         <w:ind w:firstLineChars="0"/>
-        <w:rPr>
-          <w:rFonts w:hint="eastAsia"/>
-        </w:rPr>
       </w:pPr>
       <w:proofErr w:type="spellStart"/>
       <w:r>
@@ -6247,13 +6210,7 @@
         </m:oMath>
       </m:oMathPara>
     </w:p>
-    <w:p>
-      <w:pPr>
-        <w:rPr>
-          <w:rFonts w:hint="eastAsia"/>
-        </w:rPr>
-      </w:pPr>
-    </w:p>
+    <w:p/>
     <w:p>
       <w:pPr>
         <w:pStyle w:val="a4"/>
@@ -6271,11 +6228,6 @@
       </w:r>
     </w:p>
     <w:p>
-      <w:pPr>
-        <w:rPr>
-          <w:rFonts w:hint="eastAsia"/>
-        </w:rPr>
-      </w:pPr>
       <w:r>
         <w:rPr>
           <w:rFonts w:hint="eastAsia"/>
@@ -6307,9 +6259,6 @@
           <w:p>
             <w:pPr>
               <w:ind w:firstLine="480"/>
-              <w:rPr>
-                <w:rFonts w:hint="eastAsia"/>
-              </w:rPr>
             </w:pPr>
             <w:r>
               <w:rPr>
@@ -6326,9 +6275,6 @@
           <w:p>
             <w:pPr>
               <w:ind w:firstLine="480"/>
-              <w:rPr>
-                <w:rFonts w:hint="eastAsia"/>
-              </w:rPr>
             </w:pPr>
             <w:r>
               <w:rPr>
@@ -6345,9 +6291,6 @@
           <w:p>
             <w:pPr>
               <w:ind w:firstLine="480"/>
-              <w:rPr>
-                <w:rFonts w:hint="eastAsia"/>
-              </w:rPr>
             </w:pPr>
             <w:r>
               <w:rPr>
@@ -6364,9 +6307,6 @@
           <w:p>
             <w:pPr>
               <w:ind w:firstLineChars="0" w:firstLine="0"/>
-              <w:rPr>
-                <w:rFonts w:hint="eastAsia"/>
-              </w:rPr>
             </w:pPr>
             <w:r>
               <w:rPr>
@@ -6401,9 +6341,6 @@
           <w:p>
             <w:pPr>
               <w:ind w:firstLineChars="0" w:firstLine="0"/>
-              <w:rPr>
-                <w:rFonts w:hint="eastAsia"/>
-              </w:rPr>
             </w:pPr>
             <w:proofErr w:type="gramStart"/>
             <w:r>
@@ -6438,9 +6375,6 @@
           <w:p>
             <w:pPr>
               <w:ind w:firstLineChars="0" w:firstLine="0"/>
-              <w:rPr>
-                <w:rFonts w:hint="eastAsia"/>
-              </w:rPr>
             </w:pPr>
             <w:r>
               <w:t>pos[0,</w:t>
@@ -6478,9 +6412,6 @@
           <w:p>
             <w:pPr>
               <w:ind w:firstLine="480"/>
-              <w:rPr>
-                <w:rFonts w:hint="eastAsia"/>
-              </w:rPr>
             </w:pPr>
             <w:r>
               <w:t>word[0,0]/</w:t>
@@ -6518,9 +6449,6 @@
           <w:p>
             <w:pPr>
               <w:ind w:firstLineChars="0" w:firstLine="0"/>
-              <w:rPr>
-                <w:rFonts w:hint="eastAsia"/>
-              </w:rPr>
             </w:pPr>
             <w:r>
               <w:t>pos[-1,1]/</w:t>
@@ -6538,11 +6466,6 @@
       </w:tr>
     </w:tbl>
     <w:p>
-      <w:pPr>
-        <w:rPr>
-          <w:rFonts w:hint="eastAsia"/>
-        </w:rPr>
-      </w:pPr>
       <w:r>
         <w:rPr>
           <w:rFonts w:hint="eastAsia"/>
@@ -6827,12 +6750,6 @@
             </m:r>
           </m:e>
         </m:nary>
-        <m:r>
-          <w:rPr>
-            <w:rFonts w:ascii="Cambria Math" w:hAnsi="Cambria Math"/>
-          </w:rPr>
-          <w:tab/>
-        </m:r>
       </m:oMath>
     </w:p>
     <w:p>
@@ -7347,6 +7264,9 @@
     </w:p>
     <w:p>
       <w:r>
+        <w:rPr>
+          <w:noProof/>
+        </w:rPr>
         <w:drawing>
           <wp:anchor distT="0" distB="0" distL="114300" distR="114300" simplePos="0" relativeHeight="251667456" behindDoc="0" locked="0" layoutInCell="1" allowOverlap="1" wp14:anchorId="229DF328" wp14:editId="304E41C0">
             <wp:simplePos x="0" y="0"/>
@@ -7406,6 +7326,9 @@
         </w:drawing>
       </w:r>
       <w:r>
+        <w:rPr>
+          <w:noProof/>
+        </w:rPr>
         <w:drawing>
           <wp:anchor distT="0" distB="0" distL="114300" distR="114300" simplePos="0" relativeHeight="251668480" behindDoc="0" locked="0" layoutInCell="1" allowOverlap="1" wp14:anchorId="5160745C" wp14:editId="3C8AB4FE">
             <wp:simplePos x="0" y="0"/>
@@ -7474,21 +7397,13 @@
         <w:t>为：</w:t>
       </w:r>
     </w:p>
-    <w:p>
-      <w:pPr>
-        <w:rPr>
-          <w:rFonts w:hint="eastAsia"/>
-        </w:rPr>
-      </w:pPr>
-    </w:p>
+    <w:p/>
     <w:p/>
     <w:p>
-      <w:pPr>
-        <w:rPr>
-          <w:rFonts w:hint="eastAsia"/>
-        </w:rPr>
-      </w:pPr>
-      <w:r>
+      <w:r>
+        <w:rPr>
+          <w:noProof/>
+        </w:rPr>
         <mc:AlternateContent>
           <mc:Choice Requires="wps">
             <w:drawing>
@@ -7586,6 +7501,9 @@
     <w:p/>
     <w:p>
       <w:r>
+        <w:rPr>
+          <w:noProof/>
+        </w:rPr>
         <w:drawing>
           <wp:anchor distT="0" distB="0" distL="114300" distR="114300" simplePos="0" relativeHeight="251670528" behindDoc="0" locked="0" layoutInCell="1" allowOverlap="1" wp14:anchorId="7D7BAD66" wp14:editId="282C1CCC">
             <wp:simplePos x="0" y="0"/>
@@ -7645,6 +7563,9 @@
         </w:drawing>
       </w:r>
       <w:r>
+        <w:rPr>
+          <w:noProof/>
+        </w:rPr>
         <w:drawing>
           <wp:anchor distT="0" distB="0" distL="114300" distR="114300" simplePos="0" relativeHeight="251669504" behindDoc="0" locked="0" layoutInCell="1" allowOverlap="1" wp14:anchorId="0F85D94E" wp14:editId="4D5DF27A">
             <wp:simplePos x="0" y="0"/>
@@ -7703,15 +7624,12 @@
         </w:drawing>
       </w:r>
     </w:p>
+    <w:p/>
     <w:p>
-      <w:pPr>
-        <w:rPr>
-          <w:rFonts w:hint="eastAsia"/>
-        </w:rPr>
-      </w:pPr>
-    </w:p>
-    <w:p>
-      <w:r>
+      <w:r>
+        <w:rPr>
+          <w:noProof/>
+        </w:rPr>
         <mc:AlternateContent>
           <mc:Choice Requires="wpg">
             <w:drawing>
@@ -7727,7 +7645,7 @@
                 <wp:effectExtent l="0" t="0" r="1270" b="1270"/>
                 <wp:wrapNone/>
                 <wp:docPr id="144" name="组合 10"/>
-                <wp:cNvGraphicFramePr xmlns:a="http://schemas.openxmlformats.org/drawingml/2006/main"/>
+                <wp:cNvGraphicFramePr/>
                 <a:graphic xmlns:a="http://schemas.openxmlformats.org/drawingml/2006/main">
                   <a:graphicData uri="http://schemas.microsoft.com/office/word/2010/wordprocessingGroup">
                     <wpg:wgp>
@@ -7766,7 +7684,6 @@
                                   <w:rFonts w:eastAsiaTheme="minorEastAsia" w:hAnsi="DengXian" w:cstheme="minorBidi" w:hint="eastAsia"/>
                                   <w:color w:val="000000" w:themeColor="text1"/>
                                   <w:kern w:val="24"/>
-                                  <w:eastAsianLayout w:id="-2018276603"/>
                                 </w:rPr>
                                 <w:t>梯度函数</w:t>
                               </w:r>
@@ -7848,12 +7765,10 @@
     </w:p>
     <w:p/>
     <w:p>
-      <w:pPr>
-        <w:rPr>
-          <w:rFonts w:hint="eastAsia"/>
-        </w:rPr>
-      </w:pPr>
-      <w:r>
+      <w:r>
+        <w:rPr>
+          <w:noProof/>
+        </w:rPr>
         <w:lastRenderedPageBreak/>
         <mc:AlternateContent>
           <mc:Choice Requires="wpg">
@@ -7870,7 +7785,7 @@
                 <wp:effectExtent l="0" t="0" r="0" b="0"/>
                 <wp:wrapNone/>
                 <wp:docPr id="138" name="组合 8"/>
-                <wp:cNvGraphicFramePr xmlns:a="http://schemas.openxmlformats.org/drawingml/2006/main"/>
+                <wp:cNvGraphicFramePr/>
                 <a:graphic xmlns:a="http://schemas.openxmlformats.org/drawingml/2006/main">
                   <a:graphicData uri="http://schemas.microsoft.com/office/word/2010/wordprocessingGroup">
                     <wpg:wgp>
@@ -7909,7 +7824,6 @@
                                   <w:rFonts w:eastAsiaTheme="minorEastAsia" w:hAnsi="DengXian" w:cstheme="minorBidi" w:hint="eastAsia"/>
                                   <w:color w:val="000000" w:themeColor="text1"/>
                                   <w:kern w:val="24"/>
-                                  <w:eastAsianLayout w:id="-2018276605"/>
                                 </w:rPr>
                                 <w:t>条件随机场模型</w:t>
                               </w:r>
@@ -7989,16 +7903,13 @@
         </mc:AlternateContent>
       </w:r>
     </w:p>
-    <w:p>
-      <w:pPr>
-        <w:rPr>
-          <w:rFonts w:hint="eastAsia"/>
-        </w:rPr>
-      </w:pPr>
-    </w:p>
+    <w:p/>
     <w:p/>
     <w:p>
       <w:r>
+        <w:rPr>
+          <w:noProof/>
+        </w:rPr>
         <mc:AlternateContent>
           <mc:Choice Requires="wpg">
             <w:drawing>
@@ -8014,7 +7925,7 @@
                 <wp:effectExtent l="0" t="0" r="0" b="0"/>
                 <wp:wrapNone/>
                 <wp:docPr id="141" name="组合 9"/>
-                <wp:cNvGraphicFramePr xmlns:a="http://schemas.openxmlformats.org/drawingml/2006/main"/>
+                <wp:cNvGraphicFramePr/>
                 <a:graphic xmlns:a="http://schemas.openxmlformats.org/drawingml/2006/main">
                   <a:graphicData uri="http://schemas.microsoft.com/office/word/2010/wordprocessingGroup">
                     <wpg:wgp>
@@ -8053,7 +7964,6 @@
                                   <w:rFonts w:eastAsiaTheme="minorEastAsia" w:hAnsi="DengXian" w:cstheme="minorBidi" w:hint="eastAsia"/>
                                   <w:color w:val="000000" w:themeColor="text1"/>
                                   <w:kern w:val="24"/>
-                                  <w:eastAsianLayout w:id="-2018276604"/>
                                 </w:rPr>
                                 <w:t>目标函数</w:t>
                               </w:r>
@@ -8136,11 +8046,6 @@
     <w:p/>
     <w:p/>
     <w:p>
-      <w:pPr>
-        <w:rPr>
-          <w:rFonts w:hint="eastAsia"/>
-        </w:rPr>
-      </w:pPr>
       <w:r>
         <w:rPr>
           <w:rFonts w:hint="eastAsia"/>
@@ -8207,9 +8112,6 @@
         <w:pStyle w:val="a4"/>
         <w:ind w:left="420" w:firstLineChars="0" w:firstLine="0"/>
         <w:jc w:val="center"/>
-        <w:rPr>
-          <w:rFonts w:hint="eastAsia"/>
-        </w:rPr>
       </w:pPr>
       <w:r>
         <w:rPr>
@@ -8349,11 +8251,6 @@
       </w:r>
     </w:p>
     <w:p>
-      <w:pPr>
-        <w:rPr>
-          <w:rFonts w:hint="eastAsia"/>
-        </w:rPr>
-      </w:pPr>
       <w:r>
         <w:t>在</w:t>
       </w:r>
@@ -8477,11 +8374,6 @@
       </w:r>
     </w:p>
     <w:p>
-      <w:pPr>
-        <w:rPr>
-          <w:rFonts w:hint="eastAsia"/>
-        </w:rPr>
-      </w:pPr>
       <w:r>
         <w:rPr>
           <w:rFonts w:hint="eastAsia"/>
@@ -8697,11 +8589,6 @@
       </w:r>
     </w:p>
     <w:p>
-      <w:pPr>
-        <w:rPr>
-          <w:rFonts w:hint="eastAsia"/>
-        </w:rPr>
-      </w:pPr>
       <w:r>
         <w:rPr>
           <w:rFonts w:hint="eastAsia"/>
@@ -8746,28 +8633,11 @@
       <w:bookmarkEnd w:id="25"/>
     </w:p>
     <w:p>
-      <w:pPr>
+      <w:r>
         <w:rPr>
           <w:rFonts w:hint="eastAsia"/>
         </w:rPr>
-      </w:pPr>
-      <w:r>
-        <w:rPr>
-          <w:rFonts w:hint="eastAsia"/>
-        </w:rPr>
-        <w:t>针对</w:t>
-      </w:r>
-      <w:r>
-        <w:rPr>
-          <w:rFonts w:hint="eastAsia"/>
-        </w:rPr>
-        <w:t>哈工大信息检索研究中心语料</w:t>
-      </w:r>
-      <w:r>
-        <w:rPr>
-          <w:rFonts w:hint="eastAsia"/>
-        </w:rPr>
-        <w:t>，</w:t>
+        <w:t>针对哈工大信息检索研究中心语料，</w:t>
       </w:r>
       <w:r>
         <w:rPr>
@@ -8826,12 +8696,10 @@
       </w:r>
     </w:p>
     <w:p>
-      <w:pPr>
-        <w:rPr>
-          <w:rFonts w:hint="eastAsia"/>
-        </w:rPr>
-      </w:pPr>
-      <w:r>
+      <w:r>
+        <w:rPr>
+          <w:noProof/>
+        </w:rPr>
         <w:drawing>
           <wp:inline distT="0" distB="0" distL="0" distR="0" wp14:anchorId="1F8F70D3" wp14:editId="5489430E">
             <wp:extent cx="5269939" cy="1852246"/>
@@ -8880,11 +8748,11 @@
     <w:p>
       <w:pPr>
         <w:jc w:val="center"/>
-        <w:rPr>
-          <w:rFonts w:hint="eastAsia"/>
-        </w:rPr>
-      </w:pPr>
-      <w:r>
+      </w:pPr>
+      <w:r>
+        <w:rPr>
+          <w:noProof/>
+        </w:rPr>
         <w:drawing>
           <wp:inline distT="0" distB="0" distL="0" distR="0" wp14:anchorId="027734FE" wp14:editId="0F2A212E">
             <wp:extent cx="5294421" cy="3384062"/>
@@ -8972,7 +8840,6 @@
             <w:pPr>
               <w:ind w:firstLine="420"/>
               <w:rPr>
-                <w:rFonts w:hint="eastAsia"/>
                 <w:sz w:val="21"/>
                 <w:szCs w:val="16"/>
               </w:rPr>
@@ -8995,7 +8862,6 @@
             <w:pPr>
               <w:ind w:firstLine="420"/>
               <w:rPr>
-                <w:rFonts w:hint="eastAsia"/>
                 <w:sz w:val="21"/>
                 <w:szCs w:val="16"/>
               </w:rPr>
@@ -9020,7 +8886,6 @@
             <w:pPr>
               <w:ind w:firstLine="420"/>
               <w:rPr>
-                <w:rFonts w:hint="eastAsia"/>
                 <w:sz w:val="21"/>
                 <w:szCs w:val="16"/>
               </w:rPr>
@@ -9045,7 +8910,6 @@
             <w:pPr>
               <w:ind w:firstLine="420"/>
               <w:rPr>
-                <w:rFonts w:hint="eastAsia"/>
                 <w:sz w:val="21"/>
                 <w:szCs w:val="16"/>
               </w:rPr>
@@ -9068,7 +8932,6 @@
             <w:pPr>
               <w:ind w:firstLine="420"/>
               <w:rPr>
-                <w:rFonts w:hint="eastAsia"/>
                 <w:sz w:val="21"/>
                 <w:szCs w:val="16"/>
               </w:rPr>
@@ -9091,7 +8954,6 @@
             <w:pPr>
               <w:ind w:firstLine="420"/>
               <w:rPr>
-                <w:rFonts w:hint="eastAsia"/>
                 <w:sz w:val="21"/>
                 <w:szCs w:val="16"/>
               </w:rPr>
@@ -9116,7 +8978,6 @@
             <w:pPr>
               <w:ind w:firstLine="420"/>
               <w:rPr>
-                <w:rFonts w:hint="eastAsia"/>
                 <w:sz w:val="21"/>
                 <w:szCs w:val="16"/>
               </w:rPr>
@@ -9139,7 +9000,6 @@
             <w:pPr>
               <w:ind w:firstLine="420"/>
               <w:rPr>
-                <w:rFonts w:hint="eastAsia"/>
                 <w:sz w:val="21"/>
                 <w:szCs w:val="16"/>
               </w:rPr>
@@ -9162,7 +9022,6 @@
             <w:pPr>
               <w:ind w:firstLine="420"/>
               <w:rPr>
-                <w:rFonts w:hint="eastAsia"/>
                 <w:sz w:val="21"/>
                 <w:szCs w:val="16"/>
               </w:rPr>
@@ -9187,7 +9046,6 @@
             <w:pPr>
               <w:ind w:firstLine="420"/>
               <w:rPr>
-                <w:rFonts w:hint="eastAsia"/>
                 <w:sz w:val="21"/>
                 <w:szCs w:val="16"/>
               </w:rPr>
@@ -9210,7 +9068,6 @@
             <w:pPr>
               <w:ind w:firstLine="420"/>
               <w:rPr>
-                <w:rFonts w:hint="eastAsia"/>
                 <w:sz w:val="21"/>
                 <w:szCs w:val="16"/>
               </w:rPr>
@@ -9233,7 +9090,6 @@
             <w:pPr>
               <w:ind w:firstLine="420"/>
               <w:rPr>
-                <w:rFonts w:hint="eastAsia"/>
                 <w:sz w:val="21"/>
                 <w:szCs w:val="16"/>
               </w:rPr>
@@ -9258,7 +9114,6 @@
             <w:pPr>
               <w:ind w:firstLine="420"/>
               <w:rPr>
-                <w:rFonts w:hint="eastAsia"/>
                 <w:sz w:val="21"/>
                 <w:szCs w:val="16"/>
               </w:rPr>
@@ -9281,7 +9136,6 @@
             <w:pPr>
               <w:ind w:firstLine="420"/>
               <w:rPr>
-                <w:rFonts w:hint="eastAsia"/>
                 <w:sz w:val="21"/>
                 <w:szCs w:val="16"/>
               </w:rPr>
@@ -9304,7 +9158,6 @@
             <w:pPr>
               <w:ind w:firstLine="420"/>
               <w:rPr>
-                <w:rFonts w:hint="eastAsia"/>
                 <w:sz w:val="21"/>
                 <w:szCs w:val="16"/>
               </w:rPr>
@@ -9329,7 +9182,6 @@
             <w:pPr>
               <w:ind w:firstLine="420"/>
               <w:rPr>
-                <w:rFonts w:hint="eastAsia"/>
                 <w:sz w:val="21"/>
                 <w:szCs w:val="16"/>
               </w:rPr>
@@ -9353,7 +9205,6 @@
             <w:pPr>
               <w:ind w:firstLine="420"/>
               <w:rPr>
-                <w:rFonts w:hint="eastAsia"/>
                 <w:sz w:val="21"/>
                 <w:szCs w:val="16"/>
               </w:rPr>
@@ -9376,7 +9227,6 @@
             <w:pPr>
               <w:ind w:firstLine="420"/>
               <w:rPr>
-                <w:rFonts w:hint="eastAsia"/>
                 <w:sz w:val="21"/>
                 <w:szCs w:val="16"/>
               </w:rPr>
@@ -9393,92 +9243,114 @@
         </w:tc>
       </w:tr>
     </w:tbl>
+    <w:p/>
     <w:p>
       <w:pPr>
+        <w:pStyle w:val="1"/>
+      </w:pPr>
+      <w:bookmarkStart w:id="28" w:name="_Toc46325671"/>
+      <w:r>
         <w:rPr>
           <w:rFonts w:hint="eastAsia"/>
         </w:rPr>
-      </w:pPr>
+        <w:t>参考资料</w:t>
+      </w:r>
+      <w:bookmarkEnd w:id="28"/>
+      <w:r>
+        <w:rPr>
+          <w:rFonts w:hint="eastAsia"/>
+        </w:rPr>
+        <w:t>和实验源代码</w:t>
+      </w:r>
     </w:p>
     <w:p>
-      <w:pPr>
-        <w:pStyle w:val="1"/>
-      </w:pPr>
-      <w:bookmarkStart w:id="28" w:name="_Toc46325671"/>
-      <w:r>
-        <w:rPr>
-          <w:rFonts w:hint="eastAsia"/>
-        </w:rPr>
-        <w:t>参考资料和数据集</w:t>
-      </w:r>
-      <w:bookmarkEnd w:id="28"/>
+      <w:r>
+        <w:t xml:space="preserve">[1] </w:t>
+      </w:r>
+      <w:r>
+        <w:t>Lafferty J, McCallum A, Pereira F C N. Conditional random fields: Probabilistic models for segmenting and labeling sequence data[J]. 2001.</w:t>
+      </w:r>
     </w:p>
     <w:p>
       <w:r>
-        <w:t xml:space="preserve">[1] </w:t>
-      </w:r>
-      <w:r>
-        <w:t>Lafferty J, McCallum A, Pereira F C N. Conditional random fields: Probabilistic models for segmenting and labeling sequence data[J]. 2001.</w:t>
+        <w:rPr>
+          <w:rFonts w:hint="eastAsia"/>
+        </w:rPr>
+        <w:t>[</w:t>
+      </w:r>
+      <w:r>
+        <w:t xml:space="preserve">2] </w:t>
+      </w:r>
+      <w:r>
+        <w:t xml:space="preserve">L. </w:t>
+      </w:r>
+      <w:proofErr w:type="spellStart"/>
+      <w:r>
+        <w:t>Rabiner</w:t>
+      </w:r>
+      <w:proofErr w:type="spellEnd"/>
+      <w:r>
+        <w:t xml:space="preserve"> and B. </w:t>
+      </w:r>
+      <w:proofErr w:type="spellStart"/>
+      <w:r>
+        <w:t>Juang</w:t>
+      </w:r>
+      <w:proofErr w:type="spellEnd"/>
+      <w:r>
+        <w:t xml:space="preserve">, "An introduction to hidden Markov models," in IEEE </w:t>
+      </w:r>
+      <w:proofErr w:type="spellStart"/>
+      <w:r>
+        <w:t>ASSP</w:t>
+      </w:r>
+      <w:proofErr w:type="spellEnd"/>
+      <w:r>
+        <w:t xml:space="preserve"> Magazine, vol. 3, no. 1, pp. 4-16, Jan 1986, </w:t>
+      </w:r>
+      <w:proofErr w:type="spellStart"/>
+      <w:r>
+        <w:t>doi</w:t>
+      </w:r>
+      <w:proofErr w:type="spellEnd"/>
+      <w:r>
+        <w:t>: 10.1109/</w:t>
+      </w:r>
+      <w:proofErr w:type="spellStart"/>
+      <w:r>
+        <w:t>MASSP.1986.1165342</w:t>
+      </w:r>
+      <w:proofErr w:type="spellEnd"/>
+      <w:r>
+        <w:t>.</w:t>
       </w:r>
     </w:p>
     <w:p>
       <w:pPr>
+        <w:widowControl/>
+        <w:spacing w:line="240" w:lineRule="auto"/>
+        <w:jc w:val="left"/>
+        <w:rPr>
+          <w:rFonts w:eastAsia="宋体" w:cs="宋体" w:hint="eastAsia"/>
+        </w:rPr>
+      </w:pPr>
+      <w:r>
         <w:rPr>
           <w:rFonts w:hint="eastAsia"/>
         </w:rPr>
-      </w:pPr>
-      <w:r>
-        <w:rPr>
-          <w:rFonts w:hint="eastAsia"/>
-        </w:rPr>
         <w:t>[</w:t>
       </w:r>
       <w:r>
-        <w:t xml:space="preserve">2] </w:t>
-      </w:r>
-      <w:r>
-        <w:t xml:space="preserve">L. </w:t>
-      </w:r>
-      <w:proofErr w:type="spellStart"/>
-      <w:r>
-        <w:t>Rabiner</w:t>
-      </w:r>
-      <w:proofErr w:type="spellEnd"/>
-      <w:r>
-        <w:t xml:space="preserve"> and B. </w:t>
-      </w:r>
-      <w:proofErr w:type="spellStart"/>
-      <w:r>
-        <w:t>Juang</w:t>
-      </w:r>
-      <w:proofErr w:type="spellEnd"/>
-      <w:r>
-        <w:t xml:space="preserve">, "An introduction to hidden Markov models," in IEEE </w:t>
-      </w:r>
-      <w:proofErr w:type="spellStart"/>
-      <w:r>
-        <w:t>ASSP</w:t>
-      </w:r>
-      <w:proofErr w:type="spellEnd"/>
-      <w:r>
-        <w:t xml:space="preserve"> Magazine, vol. 3, no. 1, pp. 4-16, Jan 1986, </w:t>
-      </w:r>
-      <w:proofErr w:type="spellStart"/>
-      <w:r>
-        <w:t>doi</w:t>
-      </w:r>
-      <w:proofErr w:type="spellEnd"/>
-      <w:r>
-        <w:t>: 10.1109/</w:t>
-      </w:r>
-      <w:proofErr w:type="spellStart"/>
-      <w:r>
-        <w:t>MASSP.1986.1165342</w:t>
-      </w:r>
-      <w:proofErr w:type="spellEnd"/>
-      <w:r>
-        <w:t>.</w:t>
-      </w:r>
+        <w:t xml:space="preserve">3] </w:t>
+      </w:r>
+      <w:hyperlink r:id="rId26" w:history="1">
+        <w:r>
+          <w:rPr>
+            <w:rStyle w:val="a5"/>
+          </w:rPr>
+          <w:t>https://github.com/xjtuerz0/crf_seg_pos</w:t>
+        </w:r>
+      </w:hyperlink>
     </w:p>
     <w:p>
       <w:pPr>
@@ -9499,11 +9371,6 @@
       <w:bookmarkEnd w:id="29"/>
     </w:p>
     <w:p>
-      <w:pPr>
-        <w:rPr>
-          <w:rFonts w:hint="eastAsia"/>
-        </w:rPr>
-      </w:pPr>
       <w:r>
         <w:t>条件随机场（</w:t>
       </w:r>
@@ -9653,11 +9520,6 @@
       </w:r>
     </w:p>
     <w:p>
-      <w:pPr>
-        <w:rPr>
-          <w:rFonts w:hint="eastAsia"/>
-        </w:rPr>
-      </w:pPr>
       <w:r>
         <w:rPr>
           <w:rFonts w:hint="eastAsia"/>
@@ -9769,11 +9631,6 @@
       <w:proofErr w:type="spellEnd"/>
     </w:p>
     <w:p>
-      <w:pPr>
-        <w:rPr>
-          <w:rFonts w:hint="eastAsia"/>
-        </w:rPr>
-      </w:pPr>
       <w:r>
         <w:rPr>
           <w:rFonts w:hint="eastAsia"/>
@@ -9873,11 +9730,6 @@
       <w:proofErr w:type="spellEnd"/>
     </w:p>
     <w:p>
-      <w:pPr>
-        <w:rPr>
-          <w:rFonts w:hint="eastAsia"/>
-        </w:rPr>
-      </w:pPr>
       <w:r>
         <w:t>正确答案：</w:t>
       </w:r>
@@ -12063,6 +11915,7 @@
   <w:style w:type="character" w:default="1" w:styleId="a0">
     <w:name w:val="Default Paragraph Font"/>
     <w:uiPriority w:val="1"/>
+    <w:semiHidden/>
     <w:unhideWhenUsed/>
   </w:style>
   <w:style w:type="table" w:default="1" w:styleId="a1">
